--- a/Experiments/Experiment2/Experiment 2.docx
+++ b/Experiments/Experiment2/Experiment 2.docx
@@ -480,6 +480,8 @@
         </w:rPr>
         <w:t>:</w:t>
       </w:r>
+      <w:bookmarkStart w:id="0" w:name="_GoBack"/>
+      <w:bookmarkEnd w:id="0"/>
     </w:p>
     <w:p>
       <w:pPr>
@@ -699,6 +701,7 @@
           <w:ilvl w:val="0"/>
           <w:numId w:val="3"/>
         </w:numPr>
+        <w:spacing w:line="360" w:lineRule="auto"/>
         <w:rPr>
           <w:rFonts w:asciiTheme="minorHAnsi" w:hAnsiTheme="minorHAnsi" w:cstheme="minorHAnsi"/>
           <w:sz w:val="30"/>
@@ -722,6 +725,7 @@
           <w:ilvl w:val="1"/>
           <w:numId w:val="3"/>
         </w:numPr>
+        <w:spacing w:line="360" w:lineRule="auto"/>
         <w:rPr>
           <w:rFonts w:asciiTheme="minorHAnsi" w:hAnsiTheme="minorHAnsi" w:cstheme="minorHAnsi"/>
           <w:sz w:val="30"/>
@@ -754,6 +758,7 @@
           <w:ilvl w:val="0"/>
           <w:numId w:val="3"/>
         </w:numPr>
+        <w:spacing w:line="360" w:lineRule="auto"/>
         <w:rPr>
           <w:rFonts w:asciiTheme="minorHAnsi" w:hAnsiTheme="minorHAnsi" w:cstheme="minorHAnsi"/>
           <w:sz w:val="30"/>
@@ -777,6 +782,7 @@
           <w:ilvl w:val="1"/>
           <w:numId w:val="3"/>
         </w:numPr>
+        <w:spacing w:line="360" w:lineRule="auto"/>
         <w:rPr>
           <w:rFonts w:asciiTheme="minorHAnsi" w:hAnsiTheme="minorHAnsi" w:cstheme="minorHAnsi"/>
           <w:sz w:val="30"/>
@@ -799,6 +805,7 @@
           <w:ilvl w:val="0"/>
           <w:numId w:val="3"/>
         </w:numPr>
+        <w:spacing w:line="360" w:lineRule="auto"/>
         <w:rPr>
           <w:rFonts w:asciiTheme="minorHAnsi" w:hAnsiTheme="minorHAnsi" w:cstheme="minorHAnsi"/>
           <w:sz w:val="30"/>
@@ -822,6 +829,7 @@
           <w:ilvl w:val="1"/>
           <w:numId w:val="3"/>
         </w:numPr>
+        <w:spacing w:line="360" w:lineRule="auto"/>
         <w:rPr>
           <w:rFonts w:asciiTheme="minorHAnsi" w:hAnsiTheme="minorHAnsi" w:cstheme="minorHAnsi"/>
           <w:sz w:val="30"/>
@@ -871,6 +879,7 @@
           <w:ilvl w:val="1"/>
           <w:numId w:val="3"/>
         </w:numPr>
+        <w:spacing w:line="360" w:lineRule="auto"/>
         <w:rPr>
           <w:rFonts w:cstheme="minorHAnsi"/>
           <w:b/>
@@ -927,6 +936,207 @@
           <w:szCs w:val="30"/>
         </w:rPr>
       </w:pPr>
+    </w:p>
+    <w:p>
+      <w:pPr>
+        <w:pStyle w:val="NormalWeb"/>
+        <w:numPr>
+          <w:ilvl w:val="0"/>
+          <w:numId w:val="4"/>
+        </w:numPr>
+        <w:rPr>
+          <w:rFonts w:asciiTheme="minorHAnsi" w:hAnsiTheme="minorHAnsi" w:cstheme="minorHAnsi"/>
+          <w:b/>
+          <w:bCs/>
+          <w:sz w:val="30"/>
+          <w:szCs w:val="30"/>
+        </w:rPr>
+      </w:pPr>
+      <w:r>
+        <w:rPr>
+          <w:rFonts w:asciiTheme="minorHAnsi" w:hAnsiTheme="minorHAnsi" w:cstheme="minorHAnsi"/>
+          <w:b/>
+          <w:bCs/>
+          <w:sz w:val="30"/>
+          <w:szCs w:val="30"/>
+        </w:rPr>
+        <w:t>PRACTICAL/ EXPERIMENT STEPS:</w:t>
+      </w:r>
+    </w:p>
+    <w:p>
+      <w:pPr>
+        <w:pStyle w:val="NormalWeb"/>
+        <w:numPr>
+          <w:ilvl w:val="0"/>
+          <w:numId w:val="6"/>
+        </w:numPr>
+        <w:spacing w:line="480" w:lineRule="auto"/>
+        <w:rPr>
+          <w:rFonts w:asciiTheme="minorHAnsi" w:hAnsiTheme="minorHAnsi" w:cstheme="minorHAnsi"/>
+          <w:bCs/>
+          <w:sz w:val="30"/>
+          <w:szCs w:val="30"/>
+        </w:rPr>
+      </w:pPr>
+      <w:r>
+        <w:rPr>
+          <w:rFonts w:asciiTheme="minorHAnsi" w:hAnsiTheme="minorHAnsi" w:cstheme="minorHAnsi"/>
+          <w:bCs/>
+          <w:sz w:val="30"/>
+          <w:szCs w:val="30"/>
+        </w:rPr>
+        <w:t>Create a sample table representing customer orders</w:t>
+      </w:r>
+    </w:p>
+    <w:p>
+      <w:pPr>
+        <w:pStyle w:val="NormalWeb"/>
+        <w:numPr>
+          <w:ilvl w:val="0"/>
+          <w:numId w:val="6"/>
+        </w:numPr>
+        <w:spacing w:line="480" w:lineRule="auto"/>
+        <w:rPr>
+          <w:rFonts w:asciiTheme="minorHAnsi" w:hAnsiTheme="minorHAnsi" w:cstheme="minorHAnsi"/>
+          <w:bCs/>
+          <w:sz w:val="30"/>
+          <w:szCs w:val="30"/>
+        </w:rPr>
+      </w:pPr>
+      <w:r>
+        <w:rPr>
+          <w:rFonts w:asciiTheme="minorHAnsi" w:hAnsiTheme="minorHAnsi" w:cstheme="minorHAnsi"/>
+          <w:bCs/>
+          <w:sz w:val="30"/>
+          <w:szCs w:val="30"/>
+        </w:rPr>
+        <w:t>Insert realistic records into the table</w:t>
+      </w:r>
+    </w:p>
+    <w:p>
+      <w:pPr>
+        <w:pStyle w:val="NormalWeb"/>
+        <w:numPr>
+          <w:ilvl w:val="0"/>
+          <w:numId w:val="6"/>
+        </w:numPr>
+        <w:spacing w:line="480" w:lineRule="auto"/>
+        <w:rPr>
+          <w:rFonts w:asciiTheme="minorHAnsi" w:hAnsiTheme="minorHAnsi" w:cstheme="minorHAnsi"/>
+          <w:bCs/>
+          <w:sz w:val="30"/>
+          <w:szCs w:val="30"/>
+        </w:rPr>
+      </w:pPr>
+      <w:r>
+        <w:rPr>
+          <w:rFonts w:asciiTheme="minorHAnsi" w:hAnsiTheme="minorHAnsi" w:cstheme="minorHAnsi"/>
+          <w:bCs/>
+          <w:sz w:val="30"/>
+          <w:szCs w:val="30"/>
+        </w:rPr>
+        <w:t>Retrieve filtered data using WHERE clause</w:t>
+      </w:r>
+    </w:p>
+    <w:p>
+      <w:pPr>
+        <w:pStyle w:val="NormalWeb"/>
+        <w:numPr>
+          <w:ilvl w:val="0"/>
+          <w:numId w:val="6"/>
+        </w:numPr>
+        <w:spacing w:line="480" w:lineRule="auto"/>
+        <w:rPr>
+          <w:rFonts w:asciiTheme="minorHAnsi" w:hAnsiTheme="minorHAnsi" w:cstheme="minorHAnsi"/>
+          <w:bCs/>
+          <w:sz w:val="30"/>
+          <w:szCs w:val="30"/>
+        </w:rPr>
+      </w:pPr>
+      <w:r>
+        <w:rPr>
+          <w:rFonts w:asciiTheme="minorHAnsi" w:hAnsiTheme="minorHAnsi" w:cstheme="minorHAnsi"/>
+          <w:bCs/>
+          <w:sz w:val="30"/>
+          <w:szCs w:val="30"/>
+        </w:rPr>
+        <w:t>Sort query results using ORDER BY</w:t>
+      </w:r>
+    </w:p>
+    <w:p>
+      <w:pPr>
+        <w:pStyle w:val="NormalWeb"/>
+        <w:numPr>
+          <w:ilvl w:val="0"/>
+          <w:numId w:val="6"/>
+        </w:numPr>
+        <w:spacing w:line="480" w:lineRule="auto"/>
+        <w:rPr>
+          <w:rFonts w:asciiTheme="minorHAnsi" w:hAnsiTheme="minorHAnsi" w:cstheme="minorHAnsi"/>
+          <w:bCs/>
+          <w:sz w:val="30"/>
+          <w:szCs w:val="30"/>
+        </w:rPr>
+      </w:pPr>
+      <w:r>
+        <w:rPr>
+          <w:rFonts w:asciiTheme="minorHAnsi" w:hAnsiTheme="minorHAnsi" w:cstheme="minorHAnsi"/>
+          <w:bCs/>
+          <w:sz w:val="30"/>
+          <w:szCs w:val="30"/>
+        </w:rPr>
+        <w:t>Group records and apply aggregate functions</w:t>
+      </w:r>
+    </w:p>
+    <w:p>
+      <w:pPr>
+        <w:pStyle w:val="NormalWeb"/>
+        <w:numPr>
+          <w:ilvl w:val="0"/>
+          <w:numId w:val="6"/>
+        </w:numPr>
+        <w:spacing w:line="480" w:lineRule="auto"/>
+        <w:rPr>
+          <w:rFonts w:asciiTheme="minorHAnsi" w:hAnsiTheme="minorHAnsi" w:cstheme="minorHAnsi"/>
+          <w:bCs/>
+          <w:sz w:val="30"/>
+          <w:szCs w:val="30"/>
+        </w:rPr>
+      </w:pPr>
+      <w:r>
+        <w:rPr>
+          <w:rFonts w:asciiTheme="minorHAnsi" w:hAnsiTheme="minorHAnsi" w:cstheme="minorHAnsi"/>
+          <w:bCs/>
+          <w:sz w:val="30"/>
+          <w:szCs w:val="30"/>
+        </w:rPr>
+        <w:t>Apply conditions on grouped data using HAVING</w:t>
+      </w:r>
+    </w:p>
+    <w:p>
+      <w:pPr>
+        <w:pStyle w:val="NormalWeb"/>
+        <w:numPr>
+          <w:ilvl w:val="0"/>
+          <w:numId w:val="6"/>
+        </w:numPr>
+        <w:spacing w:line="480" w:lineRule="auto"/>
+        <w:rPr>
+          <w:rFonts w:asciiTheme="minorHAnsi" w:hAnsiTheme="minorHAnsi" w:cstheme="minorHAnsi"/>
+          <w:bCs/>
+          <w:sz w:val="30"/>
+          <w:szCs w:val="30"/>
+        </w:rPr>
+      </w:pPr>
+      <w:r>
+        <w:rPr>
+          <w:rFonts w:asciiTheme="minorHAnsi" w:hAnsiTheme="minorHAnsi" w:cstheme="minorHAnsi"/>
+          <w:bCs/>
+          <w:sz w:val="30"/>
+          <w:szCs w:val="30"/>
+        </w:rPr>
+        <w:t>Analyze execution order WHERE and HAVING clauses</w:t>
+      </w:r>
     </w:p>
     <w:p>
       <w:pPr>
@@ -953,6 +1163,7 @@
           <w:sz w:val="30"/>
           <w:szCs w:val="30"/>
         </w:rPr>
+        <w:lastRenderedPageBreak/>
         <w:t>PROCEDURE OF EXPERIMENT:</w:t>
       </w:r>
     </w:p>
@@ -1314,7 +1525,6 @@
           <w:sz w:val="30"/>
           <w:szCs w:val="30"/>
         </w:rPr>
-        <w:lastRenderedPageBreak/>
         <w:drawing>
           <wp:inline distT="0" distB="0" distL="0" distR="0">
             <wp:extent cx="5943600" cy="1789430"/>
@@ -1392,12 +1602,42 @@
           <w:szCs w:val="30"/>
         </w:rPr>
         <w:pict>
-          <v:rect id="_x0000_i1028" style="width:0;height:1.5pt" o:hralign="center" o:hrstd="t" o:hr="t" fillcolor="#a0a0a0" stroked="f"/>
+          <v:rect id="_x0000_i1035" style="width:0;height:1.5pt" o:hralign="center" o:bullet="t" o:hrstd="t" o:hr="t" fillcolor="#a0a0a0" stroked="f"/>
         </w:pict>
       </w:r>
     </w:p>
     <w:p>
       <w:pPr>
+        <w:spacing w:after="0" w:line="240" w:lineRule="auto"/>
+        <w:rPr>
+          <w:rFonts w:eastAsia="Times New Roman" w:cstheme="minorHAnsi"/>
+          <w:sz w:val="30"/>
+          <w:szCs w:val="30"/>
+        </w:rPr>
+      </w:pPr>
+    </w:p>
+    <w:p>
+      <w:pPr>
+        <w:spacing w:after="0" w:line="240" w:lineRule="auto"/>
+        <w:rPr>
+          <w:rFonts w:eastAsia="Times New Roman" w:cstheme="minorHAnsi"/>
+          <w:sz w:val="30"/>
+          <w:szCs w:val="30"/>
+        </w:rPr>
+      </w:pPr>
+    </w:p>
+    <w:p>
+      <w:pPr>
+        <w:spacing w:after="0" w:line="240" w:lineRule="auto"/>
+        <w:rPr>
+          <w:rFonts w:eastAsia="Times New Roman" w:cstheme="minorHAnsi"/>
+          <w:sz w:val="30"/>
+          <w:szCs w:val="30"/>
+        </w:rPr>
+      </w:pPr>
+    </w:p>
+    <w:p>
+      <w:pPr>
         <w:spacing w:before="100" w:beforeAutospacing="1" w:after="100" w:afterAutospacing="1" w:line="240" w:lineRule="auto"/>
         <w:outlineLvl w:val="1"/>
         <w:rPr>
@@ -1416,6 +1656,7 @@
           <w:sz w:val="30"/>
           <w:szCs w:val="30"/>
         </w:rPr>
+        <w:lastRenderedPageBreak/>
         <w:t>STEP 2: Filtering Data Using Conditions</w:t>
       </w:r>
     </w:p>
@@ -1596,7 +1837,7 @@
           <w:szCs w:val="30"/>
         </w:rPr>
         <w:pict>
-          <v:rect id="_x0000_i1029" style="width:0;height:1.5pt" o:hralign="center" o:hrstd="t" o:hr="t" fillcolor="#a0a0a0" stroked="f"/>
+          <v:rect id="_x0000_i1028" style="width:0;height:1.5pt" o:hralign="center" o:hrstd="t" o:hr="t" fillcolor="#a0a0a0" stroked="f"/>
         </w:pict>
       </w:r>
     </w:p>
@@ -1748,7 +1989,6 @@
           <w:sz w:val="30"/>
           <w:szCs w:val="30"/>
         </w:rPr>
-        <w:lastRenderedPageBreak/>
         <w:t>where price &gt; 30000</w:t>
       </w:r>
     </w:p>
@@ -1907,6 +2147,7 @@
           <w:sz w:val="30"/>
           <w:szCs w:val="30"/>
         </w:rPr>
+        <w:lastRenderedPageBreak/>
         <w:t xml:space="preserve">select id, </w:t>
       </w:r>
       <w:proofErr w:type="spellStart"/>
@@ -2132,7 +2373,7 @@
           <w:szCs w:val="30"/>
         </w:rPr>
         <w:pict>
-          <v:rect id="_x0000_i1030" style="width:0;height:1.5pt" o:hralign="center" o:hrstd="t" o:hr="t" fillcolor="#a0a0a0" stroked="f"/>
+          <v:rect id="_x0000_i1029" style="width:0;height:1.5pt" o:hralign="center" o:hrstd="t" o:hr="t" fillcolor="#a0a0a0" stroked="f"/>
         </w:pict>
       </w:r>
     </w:p>
@@ -2283,7 +2524,6 @@
           <w:sz w:val="30"/>
           <w:szCs w:val="30"/>
         </w:rPr>
-        <w:lastRenderedPageBreak/>
         <w:drawing>
           <wp:inline distT="0" distB="0" distL="0" distR="0" wp14:anchorId="0032538E" wp14:editId="25BC0DC2">
             <wp:extent cx="2667372" cy="1790950"/>
@@ -2343,12 +2583,32 @@
           <w:szCs w:val="30"/>
         </w:rPr>
         <w:pict>
-          <v:rect id="_x0000_i1031" style="width:0;height:1.5pt" o:hralign="center" o:hrstd="t" o:hr="t" fillcolor="#a0a0a0" stroked="f"/>
+          <v:rect id="_x0000_i1038" style="width:0;height:1.5pt" o:hralign="center" o:bullet="t" o:hrstd="t" o:hr="t" fillcolor="#a0a0a0" stroked="f"/>
         </w:pict>
       </w:r>
     </w:p>
     <w:p>
       <w:pPr>
+        <w:spacing w:after="0" w:line="240" w:lineRule="auto"/>
+        <w:rPr>
+          <w:rFonts w:eastAsia="Times New Roman" w:cstheme="minorHAnsi"/>
+          <w:sz w:val="30"/>
+          <w:szCs w:val="30"/>
+        </w:rPr>
+      </w:pPr>
+    </w:p>
+    <w:p>
+      <w:pPr>
+        <w:spacing w:after="0" w:line="240" w:lineRule="auto"/>
+        <w:rPr>
+          <w:rFonts w:eastAsia="Times New Roman" w:cstheme="minorHAnsi"/>
+          <w:sz w:val="30"/>
+          <w:szCs w:val="30"/>
+        </w:rPr>
+      </w:pPr>
+    </w:p>
+    <w:p>
+      <w:pPr>
         <w:spacing w:before="100" w:beforeAutospacing="1" w:after="100" w:afterAutospacing="1" w:line="240" w:lineRule="auto"/>
         <w:outlineLvl w:val="1"/>
         <w:rPr>
@@ -2367,6 +2627,7 @@
           <w:sz w:val="30"/>
           <w:szCs w:val="30"/>
         </w:rPr>
+        <w:lastRenderedPageBreak/>
         <w:t>STEP 5: Applying Conditions on Aggregated Data</w:t>
       </w:r>
     </w:p>
@@ -2594,7 +2855,7 @@
           <w:szCs w:val="30"/>
         </w:rPr>
         <w:pict>
-          <v:rect id="_x0000_i1032" style="width:0;height:1.5pt" o:hralign="center" o:hrstd="t" o:hr="t" fillcolor="#a0a0a0" stroked="f"/>
+          <v:rect id="_x0000_i1031" style="width:0;height:1.5pt" o:hralign="center" o:hrstd="t" o:hr="t" fillcolor="#a0a0a0" stroked="f"/>
         </w:pict>
       </w:r>
     </w:p>
@@ -2937,9 +3198,29 @@
           <w:szCs w:val="30"/>
         </w:rPr>
         <w:pict>
-          <v:rect id="_x0000_i1034" style="width:0;height:1.5pt" o:hralign="center" o:hrstd="t" o:hr="t" fillcolor="#a0a0a0" stroked="f"/>
+          <v:rect id="_x0000_i1041" style="width:0;height:1.5pt" o:hralign="center" o:bullet="t" o:hrstd="t" o:hr="t" fillcolor="#a0a0a0" stroked="f"/>
         </w:pict>
       </w:r>
+    </w:p>
+    <w:p>
+      <w:pPr>
+        <w:spacing w:after="0" w:line="240" w:lineRule="auto"/>
+        <w:rPr>
+          <w:rFonts w:eastAsia="Times New Roman" w:cstheme="minorHAnsi"/>
+          <w:sz w:val="30"/>
+          <w:szCs w:val="30"/>
+        </w:rPr>
+      </w:pPr>
+    </w:p>
+    <w:p>
+      <w:pPr>
+        <w:spacing w:after="0" w:line="240" w:lineRule="auto"/>
+        <w:rPr>
+          <w:rFonts w:eastAsia="Times New Roman" w:cstheme="minorHAnsi"/>
+          <w:sz w:val="30"/>
+          <w:szCs w:val="30"/>
+        </w:rPr>
+      </w:pPr>
     </w:p>
     <w:p>
       <w:pPr>
@@ -2966,6 +3247,7 @@
           <w:sz w:val="30"/>
           <w:szCs w:val="30"/>
         </w:rPr>
+        <w:lastRenderedPageBreak/>
         <w:t>LEARNING OUTCOMES</w:t>
       </w:r>
     </w:p>
@@ -3086,19 +3368,7 @@
           <w:sz w:val="30"/>
           <w:szCs w:val="30"/>
         </w:rPr>
-        <w:t>Conditional Agg</w:t>
-      </w:r>
-      <w:bookmarkStart w:id="0" w:name="_GoBack"/>
-      <w:bookmarkEnd w:id="0"/>
-      <w:r>
-        <w:rPr>
-          <w:rFonts w:eastAsia="Times New Roman" w:cstheme="minorHAnsi"/>
-          <w:b/>
-          <w:bCs/>
-          <w:sz w:val="30"/>
-          <w:szCs w:val="30"/>
-        </w:rPr>
-        <w:t>regation:</w:t>
+        <w:t>Conditional Aggregation:</w:t>
       </w:r>
       <w:r>
         <w:rPr>
@@ -3194,7 +3464,135 @@
 
 <file path=word/numbering.xml><?xml version="1.0" encoding="utf-8"?>
 <w:numbering xmlns:wpc="http://schemas.microsoft.com/office/word/2010/wordprocessingCanvas" xmlns:cx="http://schemas.microsoft.com/office/drawing/2014/chartex" xmlns:mc="http://schemas.openxmlformats.org/markup-compatibility/2006" xmlns:o="urn:schemas-microsoft-com:office:office" xmlns:r="http://schemas.openxmlformats.org/officeDocument/2006/relationships" xmlns:m="http://schemas.openxmlformats.org/officeDocument/2006/math" xmlns:v="urn:schemas-microsoft-com:vml" xmlns:wp14="http://schemas.microsoft.com/office/word/2010/wordprocessingDrawing" xmlns:wp="http://schemas.openxmlformats.org/drawingml/2006/wordprocessingDrawing" xmlns:w10="urn:schemas-microsoft-com:office:word" xmlns:w="http://schemas.openxmlformats.org/wordprocessingml/2006/main" xmlns:w14="http://schemas.microsoft.com/office/word/2010/wordml" xmlns:w15="http://schemas.microsoft.com/office/word/2012/wordml" xmlns:w16se="http://schemas.microsoft.com/office/word/2015/wordml/symex" xmlns:wpg="http://schemas.microsoft.com/office/word/2010/wordprocessingGroup" xmlns:wpi="http://schemas.microsoft.com/office/word/2010/wordprocessingInk" xmlns:wne="http://schemas.microsoft.com/office/word/2006/wordml" xmlns:wps="http://schemas.microsoft.com/office/word/2010/wordprocessingShape" mc:Ignorable="w14 w15 w16se wp14">
+  <w:numPicBullet w:numPicBulletId="0">
+    <w:pict>
+      <v:rect id="_x0000_i1050" style="width:0;height:1.5pt" o:hralign="center" o:bullet="t" o:hrstd="t" o:hr="t" fillcolor="#a0a0a0" stroked="f"/>
+    </w:pict>
+  </w:numPicBullet>
+  <w:numPicBullet w:numPicBulletId="1">
+    <w:pict>
+      <v:rect id="_x0000_i1051" style="width:0;height:1.5pt" o:hralign="center" o:bullet="t" o:hrstd="t" o:hr="t" fillcolor="#a0a0a0" stroked="f"/>
+    </w:pict>
+  </w:numPicBullet>
+  <w:numPicBullet w:numPicBulletId="2">
+    <w:pict>
+      <v:rect id="_x0000_i1052" style="width:0;height:1.5pt" o:hralign="center" o:bullet="t" o:hrstd="t" o:hr="t" fillcolor="#a0a0a0" stroked="f"/>
+    </w:pict>
+  </w:numPicBullet>
   <w:abstractNum w:abstractNumId="0" w15:restartNumberingAfterBreak="0">
+    <w:nsid w:val="244C2BCF"/>
+    <w:multiLevelType w:val="hybridMultilevel"/>
+    <w:tmpl w:val="9FECA5B4"/>
+    <w:lvl w:ilvl="0" w:tplc="04090001">
+      <w:start w:val="1"/>
+      <w:numFmt w:val="bullet"/>
+      <w:lvlText w:val=""/>
+      <w:lvlJc w:val="left"/>
+      <w:pPr>
+        <w:ind w:left="720" w:hanging="360"/>
+      </w:pPr>
+      <w:rPr>
+        <w:rFonts w:ascii="Symbol" w:hAnsi="Symbol" w:hint="default"/>
+      </w:rPr>
+    </w:lvl>
+    <w:lvl w:ilvl="1" w:tplc="04090003" w:tentative="1">
+      <w:start w:val="1"/>
+      <w:numFmt w:val="bullet"/>
+      <w:lvlText w:val="o"/>
+      <w:lvlJc w:val="left"/>
+      <w:pPr>
+        <w:ind w:left="1440" w:hanging="360"/>
+      </w:pPr>
+      <w:rPr>
+        <w:rFonts w:ascii="Courier New" w:hAnsi="Courier New" w:cs="Courier New" w:hint="default"/>
+      </w:rPr>
+    </w:lvl>
+    <w:lvl w:ilvl="2" w:tplc="04090005" w:tentative="1">
+      <w:start w:val="1"/>
+      <w:numFmt w:val="bullet"/>
+      <w:lvlText w:val=""/>
+      <w:lvlJc w:val="left"/>
+      <w:pPr>
+        <w:ind w:left="2160" w:hanging="360"/>
+      </w:pPr>
+      <w:rPr>
+        <w:rFonts w:ascii="Wingdings" w:hAnsi="Wingdings" w:hint="default"/>
+      </w:rPr>
+    </w:lvl>
+    <w:lvl w:ilvl="3" w:tplc="04090001" w:tentative="1">
+      <w:start w:val="1"/>
+      <w:numFmt w:val="bullet"/>
+      <w:lvlText w:val=""/>
+      <w:lvlJc w:val="left"/>
+      <w:pPr>
+        <w:ind w:left="2880" w:hanging="360"/>
+      </w:pPr>
+      <w:rPr>
+        <w:rFonts w:ascii="Symbol" w:hAnsi="Symbol" w:hint="default"/>
+      </w:rPr>
+    </w:lvl>
+    <w:lvl w:ilvl="4" w:tplc="04090003" w:tentative="1">
+      <w:start w:val="1"/>
+      <w:numFmt w:val="bullet"/>
+      <w:lvlText w:val="o"/>
+      <w:lvlJc w:val="left"/>
+      <w:pPr>
+        <w:ind w:left="3600" w:hanging="360"/>
+      </w:pPr>
+      <w:rPr>
+        <w:rFonts w:ascii="Courier New" w:hAnsi="Courier New" w:cs="Courier New" w:hint="default"/>
+      </w:rPr>
+    </w:lvl>
+    <w:lvl w:ilvl="5" w:tplc="04090005" w:tentative="1">
+      <w:start w:val="1"/>
+      <w:numFmt w:val="bullet"/>
+      <w:lvlText w:val=""/>
+      <w:lvlJc w:val="left"/>
+      <w:pPr>
+        <w:ind w:left="4320" w:hanging="360"/>
+      </w:pPr>
+      <w:rPr>
+        <w:rFonts w:ascii="Wingdings" w:hAnsi="Wingdings" w:hint="default"/>
+      </w:rPr>
+    </w:lvl>
+    <w:lvl w:ilvl="6" w:tplc="04090001" w:tentative="1">
+      <w:start w:val="1"/>
+      <w:numFmt w:val="bullet"/>
+      <w:lvlText w:val=""/>
+      <w:lvlJc w:val="left"/>
+      <w:pPr>
+        <w:ind w:left="5040" w:hanging="360"/>
+      </w:pPr>
+      <w:rPr>
+        <w:rFonts w:ascii="Symbol" w:hAnsi="Symbol" w:hint="default"/>
+      </w:rPr>
+    </w:lvl>
+    <w:lvl w:ilvl="7" w:tplc="04090003" w:tentative="1">
+      <w:start w:val="1"/>
+      <w:numFmt w:val="bullet"/>
+      <w:lvlText w:val="o"/>
+      <w:lvlJc w:val="left"/>
+      <w:pPr>
+        <w:ind w:left="5760" w:hanging="360"/>
+      </w:pPr>
+      <w:rPr>
+        <w:rFonts w:ascii="Courier New" w:hAnsi="Courier New" w:cs="Courier New" w:hint="default"/>
+      </w:rPr>
+    </w:lvl>
+    <w:lvl w:ilvl="8" w:tplc="04090005" w:tentative="1">
+      <w:start w:val="1"/>
+      <w:numFmt w:val="bullet"/>
+      <w:lvlText w:val=""/>
+      <w:lvlJc w:val="left"/>
+      <w:pPr>
+        <w:ind w:left="6480" w:hanging="360"/>
+      </w:pPr>
+      <w:rPr>
+        <w:rFonts w:ascii="Wingdings" w:hAnsi="Wingdings" w:hint="default"/>
+      </w:rPr>
+    </w:lvl>
+  </w:abstractNum>
+  <w:abstractNum w:abstractNumId="1" w15:restartNumberingAfterBreak="0">
     <w:nsid w:val="346B3483"/>
     <w:multiLevelType w:val="multilevel"/>
     <w:tmpl w:val="7936688C"/>
@@ -3311,7 +3709,7 @@
       </w:pPr>
     </w:lvl>
   </w:abstractNum>
-  <w:abstractNum w:abstractNumId="1" w15:restartNumberingAfterBreak="0">
+  <w:abstractNum w:abstractNumId="2" w15:restartNumberingAfterBreak="0">
     <w:nsid w:val="3A9C4485"/>
     <w:multiLevelType w:val="multilevel"/>
     <w:tmpl w:val="A54848F8"/>
@@ -3460,10 +3858,123 @@
       </w:rPr>
     </w:lvl>
   </w:abstractNum>
-  <w:abstractNum w:abstractNumId="2" w15:restartNumberingAfterBreak="0">
+  <w:abstractNum w:abstractNumId="3" w15:restartNumberingAfterBreak="0">
+    <w:nsid w:val="4CBD2D4D"/>
+    <w:multiLevelType w:val="hybridMultilevel"/>
+    <w:tmpl w:val="2CC01C34"/>
+    <w:lvl w:ilvl="0" w:tplc="04090001">
+      <w:start w:val="1"/>
+      <w:numFmt w:val="bullet"/>
+      <w:lvlText w:val=""/>
+      <w:lvlJc w:val="left"/>
+      <w:pPr>
+        <w:ind w:left="720" w:hanging="360"/>
+      </w:pPr>
+      <w:rPr>
+        <w:rFonts w:ascii="Symbol" w:hAnsi="Symbol" w:hint="default"/>
+      </w:rPr>
+    </w:lvl>
+    <w:lvl w:ilvl="1" w:tplc="04090003" w:tentative="1">
+      <w:start w:val="1"/>
+      <w:numFmt w:val="bullet"/>
+      <w:lvlText w:val="o"/>
+      <w:lvlJc w:val="left"/>
+      <w:pPr>
+        <w:ind w:left="1440" w:hanging="360"/>
+      </w:pPr>
+      <w:rPr>
+        <w:rFonts w:ascii="Courier New" w:hAnsi="Courier New" w:cs="Courier New" w:hint="default"/>
+      </w:rPr>
+    </w:lvl>
+    <w:lvl w:ilvl="2" w:tplc="04090005" w:tentative="1">
+      <w:start w:val="1"/>
+      <w:numFmt w:val="bullet"/>
+      <w:lvlText w:val=""/>
+      <w:lvlJc w:val="left"/>
+      <w:pPr>
+        <w:ind w:left="2160" w:hanging="360"/>
+      </w:pPr>
+      <w:rPr>
+        <w:rFonts w:ascii="Wingdings" w:hAnsi="Wingdings" w:hint="default"/>
+      </w:rPr>
+    </w:lvl>
+    <w:lvl w:ilvl="3" w:tplc="04090001" w:tentative="1">
+      <w:start w:val="1"/>
+      <w:numFmt w:val="bullet"/>
+      <w:lvlText w:val=""/>
+      <w:lvlJc w:val="left"/>
+      <w:pPr>
+        <w:ind w:left="2880" w:hanging="360"/>
+      </w:pPr>
+      <w:rPr>
+        <w:rFonts w:ascii="Symbol" w:hAnsi="Symbol" w:hint="default"/>
+      </w:rPr>
+    </w:lvl>
+    <w:lvl w:ilvl="4" w:tplc="04090003" w:tentative="1">
+      <w:start w:val="1"/>
+      <w:numFmt w:val="bullet"/>
+      <w:lvlText w:val="o"/>
+      <w:lvlJc w:val="left"/>
+      <w:pPr>
+        <w:ind w:left="3600" w:hanging="360"/>
+      </w:pPr>
+      <w:rPr>
+        <w:rFonts w:ascii="Courier New" w:hAnsi="Courier New" w:cs="Courier New" w:hint="default"/>
+      </w:rPr>
+    </w:lvl>
+    <w:lvl w:ilvl="5" w:tplc="04090005" w:tentative="1">
+      <w:start w:val="1"/>
+      <w:numFmt w:val="bullet"/>
+      <w:lvlText w:val=""/>
+      <w:lvlJc w:val="left"/>
+      <w:pPr>
+        <w:ind w:left="4320" w:hanging="360"/>
+      </w:pPr>
+      <w:rPr>
+        <w:rFonts w:ascii="Wingdings" w:hAnsi="Wingdings" w:hint="default"/>
+      </w:rPr>
+    </w:lvl>
+    <w:lvl w:ilvl="6" w:tplc="04090001" w:tentative="1">
+      <w:start w:val="1"/>
+      <w:numFmt w:val="bullet"/>
+      <w:lvlText w:val=""/>
+      <w:lvlJc w:val="left"/>
+      <w:pPr>
+        <w:ind w:left="5040" w:hanging="360"/>
+      </w:pPr>
+      <w:rPr>
+        <w:rFonts w:ascii="Symbol" w:hAnsi="Symbol" w:hint="default"/>
+      </w:rPr>
+    </w:lvl>
+    <w:lvl w:ilvl="7" w:tplc="04090003" w:tentative="1">
+      <w:start w:val="1"/>
+      <w:numFmt w:val="bullet"/>
+      <w:lvlText w:val="o"/>
+      <w:lvlJc w:val="left"/>
+      <w:pPr>
+        <w:ind w:left="5760" w:hanging="360"/>
+      </w:pPr>
+      <w:rPr>
+        <w:rFonts w:ascii="Courier New" w:hAnsi="Courier New" w:cs="Courier New" w:hint="default"/>
+      </w:rPr>
+    </w:lvl>
+    <w:lvl w:ilvl="8" w:tplc="04090005" w:tentative="1">
+      <w:start w:val="1"/>
+      <w:numFmt w:val="bullet"/>
+      <w:lvlText w:val=""/>
+      <w:lvlJc w:val="left"/>
+      <w:pPr>
+        <w:ind w:left="6480" w:hanging="360"/>
+      </w:pPr>
+      <w:rPr>
+        <w:rFonts w:ascii="Wingdings" w:hAnsi="Wingdings" w:hint="default"/>
+      </w:rPr>
+    </w:lvl>
+  </w:abstractNum>
+  <w:abstractNum w:abstractNumId="4" w15:restartNumberingAfterBreak="0">
     <w:nsid w:val="69FF335D"/>
     <w:multiLevelType w:val="hybridMultilevel"/>
-    <w:tmpl w:val="047A1FB0"/>
+    <w:tmpl w:val="79449BA0"/>
     <w:lvl w:ilvl="0" w:tplc="0409000F">
       <w:start w:val="1"/>
       <w:numFmt w:val="decimal"/>
@@ -3546,7 +4057,7 @@
       </w:pPr>
     </w:lvl>
   </w:abstractNum>
-  <w:abstractNum w:abstractNumId="3" w15:restartNumberingAfterBreak="0">
+  <w:abstractNum w:abstractNumId="5" w15:restartNumberingAfterBreak="0">
     <w:nsid w:val="6E8D7526"/>
     <w:multiLevelType w:val="multilevel"/>
     <w:tmpl w:val="0972D216"/>
@@ -3696,16 +4207,22 @@
     </w:lvl>
   </w:abstractNum>
   <w:num w:numId="1">
+    <w:abstractNumId w:val="2"/>
+  </w:num>
+  <w:num w:numId="2">
+    <w:abstractNumId w:val="5"/>
+  </w:num>
+  <w:num w:numId="3">
     <w:abstractNumId w:val="1"/>
   </w:num>
-  <w:num w:numId="2">
-    <w:abstractNumId w:val="3"/>
+  <w:num w:numId="4">
+    <w:abstractNumId w:val="4"/>
   </w:num>
-  <w:num w:numId="3">
+  <w:num w:numId="5">
     <w:abstractNumId w:val="0"/>
   </w:num>
-  <w:num w:numId="4">
-    <w:abstractNumId w:val="2"/>
+  <w:num w:numId="6">
+    <w:abstractNumId w:val="3"/>
   </w:num>
 </w:numbering>
 </file>
